--- a/CAD/Strathosphere V5/dxfs/StrathAIS Aluminium Work Request List.docx
+++ b/CAD/Strathosphere V5/dxfs/StrathAIS Aluminium Work Request List.docx
@@ -421,7 +421,7 @@
                 <w:color w:val="000000"/>
                 <w:lang w:eastAsia="en-GB"/>
               </w:rPr>
-              <w:t>4</w:t>
+              <w:t>3</w:t>
             </w:r>
           </w:p>
         </w:tc>
@@ -776,6 +776,14 @@
                 <w:lang w:eastAsia="en-GB"/>
               </w:rPr>
             </w:pPr>
+            <w:r>
+              <w:rPr>
+                <w:rFonts w:ascii="Calibri" w:eastAsia="Times New Roman" w:hAnsi="Calibri" w:cs="Calibri"/>
+                <w:color w:val="000000"/>
+                <w:lang w:eastAsia="en-GB"/>
+              </w:rPr>
+              <w:t>A8</w:t>
+            </w:r>
           </w:p>
         </w:tc>
         <w:tc>
@@ -795,6 +803,14 @@
                 <w:lang w:eastAsia="en-GB"/>
               </w:rPr>
             </w:pPr>
+            <w:r>
+              <w:rPr>
+                <w:rFonts w:ascii="Calibri" w:eastAsia="Times New Roman" w:hAnsi="Calibri" w:cs="Calibri"/>
+                <w:color w:val="000000"/>
+                <w:lang w:eastAsia="en-GB"/>
+              </w:rPr>
+              <w:t>Aft Centring Ring</w:t>
+            </w:r>
           </w:p>
         </w:tc>
         <w:tc>
@@ -815,6 +831,14 @@
                 <w:lang w:eastAsia="en-GB"/>
               </w:rPr>
             </w:pPr>
+            <w:r>
+              <w:rPr>
+                <w:rFonts w:ascii="Calibri" w:eastAsia="Times New Roman" w:hAnsi="Calibri" w:cs="Calibri"/>
+                <w:color w:val="000000"/>
+                <w:lang w:eastAsia="en-GB"/>
+              </w:rPr>
+              <w:t>1</w:t>
+            </w:r>
           </w:p>
         </w:tc>
         <w:tc>

--- a/CAD/Strathosphere V5/dxfs/StrathAIS Aluminium Work Request List.docx
+++ b/CAD/Strathosphere V5/dxfs/StrathAIS Aluminium Work Request List.docx
@@ -7,8 +7,16 @@
         <w:pStyle w:val="Title"/>
         <w:jc w:val="center"/>
       </w:pPr>
+      <w:proofErr w:type="spellStart"/>
       <w:r>
-        <w:t>StrathAIS Work Request</w:t>
+        <w:t>StrathAIS</w:t>
+      </w:r>
+      <w:proofErr w:type="spellEnd"/>
+      <w:r>
+        <w:t xml:space="preserve"> </w:t>
+      </w:r>
+      <w:r>
+        <w:t>Parts List</w:t>
       </w:r>
     </w:p>
     <w:p>
@@ -245,7 +253,13 @@
           </w:tcPr>
           <w:p>
             <w:r>
-              <w:t>CubeSat Plate</w:t>
+              <w:t>Payload</w:t>
+            </w:r>
+            <w:r>
+              <w:t xml:space="preserve"> </w:t>
+            </w:r>
+            <w:r>
+              <w:t>Securing Plate</w:t>
             </w:r>
           </w:p>
         </w:tc>
@@ -784,6 +798,14 @@
               </w:rPr>
               <w:t>A8</w:t>
             </w:r>
+            <w:r>
+              <w:rPr>
+                <w:rFonts w:ascii="Calibri" w:eastAsia="Times New Roman" w:hAnsi="Calibri" w:cs="Calibri"/>
+                <w:color w:val="000000"/>
+                <w:lang w:eastAsia="en-GB"/>
+              </w:rPr>
+              <w:t>*</w:t>
+            </w:r>
           </w:p>
         </w:tc>
         <w:tc>
@@ -880,6 +902,22 @@
                 <w:lang w:eastAsia="en-GB"/>
               </w:rPr>
             </w:pPr>
+            <w:r>
+              <w:rPr>
+                <w:rFonts w:ascii="Calibri" w:eastAsia="Times New Roman" w:hAnsi="Calibri" w:cs="Calibri"/>
+                <w:color w:val="000000"/>
+                <w:lang w:eastAsia="en-GB"/>
+              </w:rPr>
+              <w:t>A9</w:t>
+            </w:r>
+            <w:r>
+              <w:rPr>
+                <w:rFonts w:ascii="Calibri" w:eastAsia="Times New Roman" w:hAnsi="Calibri" w:cs="Calibri"/>
+                <w:color w:val="000000"/>
+                <w:lang w:eastAsia="en-GB"/>
+              </w:rPr>
+              <w:t>*</w:t>
+            </w:r>
           </w:p>
         </w:tc>
         <w:tc>
@@ -899,6 +937,24 @@
                 <w:lang w:eastAsia="en-GB"/>
               </w:rPr>
             </w:pPr>
+            <w:proofErr w:type="spellStart"/>
+            <w:r>
+              <w:rPr>
+                <w:rFonts w:ascii="Calibri" w:eastAsia="Times New Roman" w:hAnsi="Calibri" w:cs="Calibri"/>
+                <w:color w:val="000000"/>
+                <w:lang w:eastAsia="en-GB"/>
+              </w:rPr>
+              <w:t>Cubesat</w:t>
+            </w:r>
+            <w:proofErr w:type="spellEnd"/>
+            <w:r>
+              <w:rPr>
+                <w:rFonts w:ascii="Calibri" w:eastAsia="Times New Roman" w:hAnsi="Calibri" w:cs="Calibri"/>
+                <w:color w:val="000000"/>
+                <w:lang w:eastAsia="en-GB"/>
+              </w:rPr>
+              <w:t xml:space="preserve"> Side Plate</w:t>
+            </w:r>
           </w:p>
         </w:tc>
         <w:tc>
@@ -919,6 +975,14 @@
                 <w:lang w:eastAsia="en-GB"/>
               </w:rPr>
             </w:pPr>
+            <w:r>
+              <w:rPr>
+                <w:rFonts w:ascii="Calibri" w:eastAsia="Times New Roman" w:hAnsi="Calibri" w:cs="Calibri"/>
+                <w:color w:val="000000"/>
+                <w:lang w:eastAsia="en-GB"/>
+              </w:rPr>
+              <w:t>4</w:t>
+            </w:r>
           </w:p>
         </w:tc>
         <w:tc>
@@ -960,6 +1024,22 @@
                 <w:lang w:eastAsia="en-GB"/>
               </w:rPr>
             </w:pPr>
+            <w:r>
+              <w:rPr>
+                <w:rFonts w:ascii="Calibri" w:eastAsia="Times New Roman" w:hAnsi="Calibri" w:cs="Calibri"/>
+                <w:color w:val="000000"/>
+                <w:lang w:eastAsia="en-GB"/>
+              </w:rPr>
+              <w:t>A10</w:t>
+            </w:r>
+            <w:r>
+              <w:rPr>
+                <w:rFonts w:ascii="Calibri" w:eastAsia="Times New Roman" w:hAnsi="Calibri" w:cs="Calibri"/>
+                <w:color w:val="000000"/>
+                <w:lang w:eastAsia="en-GB"/>
+              </w:rPr>
+              <w:t>*</w:t>
+            </w:r>
           </w:p>
         </w:tc>
         <w:tc>
@@ -979,6 +1059,24 @@
                 <w:lang w:eastAsia="en-GB"/>
               </w:rPr>
             </w:pPr>
+            <w:proofErr w:type="spellStart"/>
+            <w:r>
+              <w:rPr>
+                <w:rFonts w:ascii="Calibri" w:eastAsia="Times New Roman" w:hAnsi="Calibri" w:cs="Calibri"/>
+                <w:color w:val="000000"/>
+                <w:lang w:eastAsia="en-GB"/>
+              </w:rPr>
+              <w:t>Cubesat</w:t>
+            </w:r>
+            <w:proofErr w:type="spellEnd"/>
+            <w:r>
+              <w:rPr>
+                <w:rFonts w:ascii="Calibri" w:eastAsia="Times New Roman" w:hAnsi="Calibri" w:cs="Calibri"/>
+                <w:color w:val="000000"/>
+                <w:lang w:eastAsia="en-GB"/>
+              </w:rPr>
+              <w:t xml:space="preserve"> Top Plate</w:t>
+            </w:r>
           </w:p>
         </w:tc>
         <w:tc>
@@ -999,6 +1097,14 @@
                 <w:lang w:eastAsia="en-GB"/>
               </w:rPr>
             </w:pPr>
+            <w:r>
+              <w:rPr>
+                <w:rFonts w:ascii="Calibri" w:eastAsia="Times New Roman" w:hAnsi="Calibri" w:cs="Calibri"/>
+                <w:color w:val="000000"/>
+                <w:lang w:eastAsia="en-GB"/>
+              </w:rPr>
+              <w:t>2</w:t>
+            </w:r>
           </w:p>
         </w:tc>
         <w:tc>
@@ -1424,22 +1530,28 @@
         </w:tc>
       </w:tr>
     </w:tbl>
-    <w:p/>
     <w:p>
       <w:pPr>
         <w:rPr>
-          <w:sz w:val="20"/>
-          <w:szCs w:val="20"/>
+          <w:sz w:val="28"/>
+          <w:szCs w:val="28"/>
         </w:rPr>
       </w:pPr>
     </w:p>
     <w:p>
       <w:pPr>
         <w:rPr>
-          <w:sz w:val="20"/>
-          <w:szCs w:val="20"/>
+          <w:sz w:val="28"/>
+          <w:szCs w:val="28"/>
         </w:rPr>
       </w:pPr>
+      <w:r>
+        <w:rPr>
+          <w:sz w:val="28"/>
+          <w:szCs w:val="28"/>
+        </w:rPr>
+        <w:t>*Not as essential to be waterjet cut</w:t>
+      </w:r>
     </w:p>
     <w:p/>
     <w:sectPr>
